--- a/products/manuscript/Supplemental-Material.docx
+++ b/products/manuscript/Supplemental-Material.docx
@@ -47,7 +47,7 @@
         <w:pStyle w:val="Date"/>
       </w:pPr>
       <w:r>
-        <w:t xml:space="preserve">2021-11-27</w:t>
+        <w:t xml:space="preserve">2021-11-29</w:t>
       </w:r>
     </w:p>
     <w:p>
@@ -2200,7 +2200,7 @@
       <w:r>
         <w:drawing>
           <wp:inline>
-            <wp:extent cx="5334000" cy="3942629"/>
+            <wp:extent cx="4727967" cy="4835004"/>
             <wp:effectExtent b="0" l="0" r="0" t="0"/>
             <wp:docPr descr="" title="" id="1" name="Picture"/>
             <a:graphic>
@@ -2221,7 +2221,7 @@
                   <pic:spPr bwMode="auto">
                     <a:xfrm>
                       <a:off x="0" y="0"/>
-                      <a:ext cx="5334000" cy="3942629"/>
+                      <a:ext cx="4727967" cy="4835004"/>
                     </a:xfrm>
                     <a:prstGeom prst="rect">
                       <a:avLst/>
@@ -2255,7 +2255,7 @@
       <w:r>
         <w:drawing>
           <wp:inline>
-            <wp:extent cx="5334000" cy="3942629"/>
+            <wp:extent cx="4727967" cy="4835004"/>
             <wp:effectExtent b="0" l="0" r="0" t="0"/>
             <wp:docPr descr="" title="" id="1" name="Picture"/>
             <a:graphic>
@@ -2276,7 +2276,7 @@
                   <pic:spPr bwMode="auto">
                     <a:xfrm>
                       <a:off x="0" y="0"/>
-                      <a:ext cx="5334000" cy="3942629"/>
+                      <a:ext cx="4727967" cy="4835004"/>
                     </a:xfrm>
                     <a:prstGeom prst="rect">
                       <a:avLst/>

--- a/products/manuscript/Supplemental-Material.docx
+++ b/products/manuscript/Supplemental-Material.docx
@@ -47,7 +47,7 @@
         <w:pStyle w:val="Date"/>
       </w:pPr>
       <w:r>
-        <w:t xml:space="preserve">2021-11-29</w:t>
+        <w:t xml:space="preserve">2021-12-10</w:t>
       </w:r>
     </w:p>
     <w:p>
@@ -990,6 +990,1618 @@
         <w:pStyle w:val="BodyText"/>
       </w:pPr>
       <w:r>
+        <w:t xml:space="preserve">This table shows the correlation matrix used to determine which variables I will use for the step-wise selection in question 1. We see that value which is the health care funds and the gdp per capita are very correlated. Since health care funds has a lot of missing, I decided to use gdp per capita.</w:t>
+      </w:r>
+    </w:p>
+    <w:tbl>
+      <w:tblPr>
+        <w:tblStyle w:val="Table"/>
+        <w:tblW w:type="pct" w:w="4999.999999999999"/>
+        <w:tblLook w:firstRow="1" w:lastRow="0" w:firstColumn="0" w:lastColumn="0" w:noHBand="0" w:noVBand="0" w:val="0020"/>
+      </w:tblPr>
+      <w:tblGrid>
+        <w:gridCol w:w="1752"/>
+        <w:gridCol w:w="1752"/>
+        <w:gridCol w:w="770"/>
+        <w:gridCol w:w="700"/>
+        <w:gridCol w:w="1121"/>
+        <w:gridCol w:w="770"/>
+        <w:gridCol w:w="1051"/>
+      </w:tblGrid>
+      <w:tr>
+        <w:tc>
+          <w:p/>
+        </w:tc>
+        <w:tc>
+          <w:p>
+            <w:pPr>
+              <w:pStyle w:val="Compact"/>
+              <w:jc w:val="right"/>
+            </w:pPr>
+            <w:r>
+              <w:t xml:space="preserve">prop_diff_recov_vs_death</w:t>
+            </w:r>
+          </w:p>
+        </w:tc>
+        <w:tc>
+          <w:p>
+            <w:pPr>
+              <w:pStyle w:val="Compact"/>
+              <w:jc w:val="right"/>
+            </w:pPr>
+            <w:r>
+              <w:t xml:space="preserve">prop_vacc</w:t>
+            </w:r>
+          </w:p>
+        </w:tc>
+        <w:tc>
+          <w:p>
+            <w:pPr>
+              <w:pStyle w:val="Compact"/>
+              <w:jc w:val="right"/>
+            </w:pPr>
+            <w:r>
+              <w:t xml:space="preserve">pct_cases</w:t>
+            </w:r>
+          </w:p>
+        </w:tc>
+        <w:tc>
+          <w:p>
+            <w:pPr>
+              <w:pStyle w:val="Compact"/>
+              <w:jc w:val="right"/>
+            </w:pPr>
+            <w:r>
+              <w:t xml:space="preserve">test_per_person</w:t>
+            </w:r>
+          </w:p>
+        </w:tc>
+        <w:tc>
+          <w:p>
+            <w:pPr>
+              <w:pStyle w:val="Compact"/>
+              <w:jc w:val="right"/>
+            </w:pPr>
+            <w:r>
+              <w:t xml:space="preserve">Value</w:t>
+            </w:r>
+          </w:p>
+        </w:tc>
+        <w:tc>
+          <w:p>
+            <w:pPr>
+              <w:pStyle w:val="Compact"/>
+              <w:jc w:val="right"/>
+            </w:pPr>
+            <w:r>
+              <w:t xml:space="preserve">gdp_per_capita</w:t>
+            </w:r>
+          </w:p>
+        </w:tc>
+      </w:tr>
+      <w:tr>
+        <w:tc>
+          <w:p>
+            <w:pPr>
+              <w:pStyle w:val="Compact"/>
+              <w:jc w:val="left"/>
+            </w:pPr>
+            <w:r>
+              <w:t xml:space="preserve">prop_diff_recov_vs_death</w:t>
+            </w:r>
+          </w:p>
+        </w:tc>
+        <w:tc>
+          <w:p>
+            <w:pPr>
+              <w:pStyle w:val="Compact"/>
+              <w:jc w:val="right"/>
+            </w:pPr>
+            <w:r>
+              <w:t xml:space="preserve">1.0000000</w:t>
+            </w:r>
+          </w:p>
+        </w:tc>
+        <w:tc>
+          <w:p>
+            <w:pPr>
+              <w:pStyle w:val="Compact"/>
+              <w:jc w:val="right"/>
+            </w:pPr>
+            <w:r>
+              <w:t xml:space="preserve">-0.0803651</w:t>
+            </w:r>
+          </w:p>
+        </w:tc>
+        <w:tc>
+          <w:p>
+            <w:pPr>
+              <w:pStyle w:val="Compact"/>
+              <w:jc w:val="right"/>
+            </w:pPr>
+            <w:r>
+              <w:t xml:space="preserve">0.3442886</w:t>
+            </w:r>
+          </w:p>
+        </w:tc>
+        <w:tc>
+          <w:p>
+            <w:pPr>
+              <w:pStyle w:val="Compact"/>
+              <w:jc w:val="right"/>
+            </w:pPr>
+            <w:r>
+              <w:t xml:space="preserve">0.0772749</w:t>
+            </w:r>
+          </w:p>
+        </w:tc>
+        <w:tc>
+          <w:p>
+            <w:pPr>
+              <w:pStyle w:val="Compact"/>
+              <w:jc w:val="right"/>
+            </w:pPr>
+            <w:r>
+              <w:t xml:space="preserve">-0.2350707</w:t>
+            </w:r>
+          </w:p>
+        </w:tc>
+        <w:tc>
+          <w:p>
+            <w:pPr>
+              <w:pStyle w:val="Compact"/>
+              <w:jc w:val="right"/>
+            </w:pPr>
+            <w:r>
+              <w:t xml:space="preserve">-0.2869304</w:t>
+            </w:r>
+          </w:p>
+        </w:tc>
+      </w:tr>
+      <w:tr>
+        <w:tc>
+          <w:p>
+            <w:pPr>
+              <w:pStyle w:val="Compact"/>
+              <w:jc w:val="left"/>
+            </w:pPr>
+            <w:r>
+              <w:t xml:space="preserve">prop_vacc</w:t>
+            </w:r>
+          </w:p>
+        </w:tc>
+        <w:tc>
+          <w:p>
+            <w:pPr>
+              <w:pStyle w:val="Compact"/>
+              <w:jc w:val="right"/>
+            </w:pPr>
+            <w:r>
+              <w:t xml:space="preserve">-0.0803651</w:t>
+            </w:r>
+          </w:p>
+        </w:tc>
+        <w:tc>
+          <w:p>
+            <w:pPr>
+              <w:pStyle w:val="Compact"/>
+              <w:jc w:val="right"/>
+            </w:pPr>
+            <w:r>
+              <w:t xml:space="preserve">1.0000000</w:t>
+            </w:r>
+          </w:p>
+        </w:tc>
+        <w:tc>
+          <w:p>
+            <w:pPr>
+              <w:pStyle w:val="Compact"/>
+              <w:jc w:val="right"/>
+            </w:pPr>
+            <w:r>
+              <w:t xml:space="preserve">0.1684084</w:t>
+            </w:r>
+          </w:p>
+        </w:tc>
+        <w:tc>
+          <w:p>
+            <w:pPr>
+              <w:pStyle w:val="Compact"/>
+              <w:jc w:val="right"/>
+            </w:pPr>
+            <w:r>
+              <w:t xml:space="preserve">0.2318597</w:t>
+            </w:r>
+          </w:p>
+        </w:tc>
+        <w:tc>
+          <w:p>
+            <w:pPr>
+              <w:pStyle w:val="Compact"/>
+              <w:jc w:val="right"/>
+            </w:pPr>
+            <w:r>
+              <w:t xml:space="preserve">0.5676869</w:t>
+            </w:r>
+          </w:p>
+        </w:tc>
+        <w:tc>
+          <w:p>
+            <w:pPr>
+              <w:pStyle w:val="Compact"/>
+              <w:jc w:val="right"/>
+            </w:pPr>
+            <w:r>
+              <w:t xml:space="preserve">0.5756738</w:t>
+            </w:r>
+          </w:p>
+        </w:tc>
+      </w:tr>
+      <w:tr>
+        <w:tc>
+          <w:p>
+            <w:pPr>
+              <w:pStyle w:val="Compact"/>
+              <w:jc w:val="left"/>
+            </w:pPr>
+            <w:r>
+              <w:t xml:space="preserve">pct_cases</w:t>
+            </w:r>
+          </w:p>
+        </w:tc>
+        <w:tc>
+          <w:p>
+            <w:pPr>
+              <w:pStyle w:val="Compact"/>
+              <w:jc w:val="right"/>
+            </w:pPr>
+            <w:r>
+              <w:t xml:space="preserve">0.3442886</w:t>
+            </w:r>
+          </w:p>
+        </w:tc>
+        <w:tc>
+          <w:p>
+            <w:pPr>
+              <w:pStyle w:val="Compact"/>
+              <w:jc w:val="right"/>
+            </w:pPr>
+            <w:r>
+              <w:t xml:space="preserve">0.1684084</w:t>
+            </w:r>
+          </w:p>
+        </w:tc>
+        <w:tc>
+          <w:p>
+            <w:pPr>
+              <w:pStyle w:val="Compact"/>
+              <w:jc w:val="right"/>
+            </w:pPr>
+            <w:r>
+              <w:t xml:space="preserve">1.0000000</w:t>
+            </w:r>
+          </w:p>
+        </w:tc>
+        <w:tc>
+          <w:p>
+            <w:pPr>
+              <w:pStyle w:val="Compact"/>
+              <w:jc w:val="right"/>
+            </w:pPr>
+            <w:r>
+              <w:t xml:space="preserve">0.1536646</w:t>
+            </w:r>
+          </w:p>
+        </w:tc>
+        <w:tc>
+          <w:p>
+            <w:pPr>
+              <w:pStyle w:val="Compact"/>
+              <w:jc w:val="right"/>
+            </w:pPr>
+            <w:r>
+              <w:t xml:space="preserve">0.1593376</w:t>
+            </w:r>
+          </w:p>
+        </w:tc>
+        <w:tc>
+          <w:p>
+            <w:pPr>
+              <w:pStyle w:val="Compact"/>
+              <w:jc w:val="right"/>
+            </w:pPr>
+            <w:r>
+              <w:t xml:space="preserve">0.0140531</w:t>
+            </w:r>
+          </w:p>
+        </w:tc>
+      </w:tr>
+      <w:tr>
+        <w:tc>
+          <w:p>
+            <w:pPr>
+              <w:pStyle w:val="Compact"/>
+              <w:jc w:val="left"/>
+            </w:pPr>
+            <w:r>
+              <w:t xml:space="preserve">test_per_person</w:t>
+            </w:r>
+          </w:p>
+        </w:tc>
+        <w:tc>
+          <w:p>
+            <w:pPr>
+              <w:pStyle w:val="Compact"/>
+              <w:jc w:val="right"/>
+            </w:pPr>
+            <w:r>
+              <w:t xml:space="preserve">0.0772749</w:t>
+            </w:r>
+          </w:p>
+        </w:tc>
+        <w:tc>
+          <w:p>
+            <w:pPr>
+              <w:pStyle w:val="Compact"/>
+              <w:jc w:val="right"/>
+            </w:pPr>
+            <w:r>
+              <w:t xml:space="preserve">0.2318597</w:t>
+            </w:r>
+          </w:p>
+        </w:tc>
+        <w:tc>
+          <w:p>
+            <w:pPr>
+              <w:pStyle w:val="Compact"/>
+              <w:jc w:val="right"/>
+            </w:pPr>
+            <w:r>
+              <w:t xml:space="preserve">0.1536646</w:t>
+            </w:r>
+          </w:p>
+        </w:tc>
+        <w:tc>
+          <w:p>
+            <w:pPr>
+              <w:pStyle w:val="Compact"/>
+              <w:jc w:val="right"/>
+            </w:pPr>
+            <w:r>
+              <w:t xml:space="preserve">1.0000000</w:t>
+            </w:r>
+          </w:p>
+        </w:tc>
+        <w:tc>
+          <w:p>
+            <w:pPr>
+              <w:pStyle w:val="Compact"/>
+              <w:jc w:val="right"/>
+            </w:pPr>
+            <w:r>
+              <w:t xml:space="preserve">0.2479436</w:t>
+            </w:r>
+          </w:p>
+        </w:tc>
+        <w:tc>
+          <w:p>
+            <w:pPr>
+              <w:pStyle w:val="Compact"/>
+              <w:jc w:val="right"/>
+            </w:pPr>
+            <w:r>
+              <w:t xml:space="preserve">0.2898869</w:t>
+            </w:r>
+          </w:p>
+        </w:tc>
+      </w:tr>
+      <w:tr>
+        <w:tc>
+          <w:p>
+            <w:pPr>
+              <w:pStyle w:val="Compact"/>
+              <w:jc w:val="left"/>
+            </w:pPr>
+            <w:r>
+              <w:t xml:space="preserve">Value</w:t>
+            </w:r>
+          </w:p>
+        </w:tc>
+        <w:tc>
+          <w:p>
+            <w:pPr>
+              <w:pStyle w:val="Compact"/>
+              <w:jc w:val="right"/>
+            </w:pPr>
+            <w:r>
+              <w:t xml:space="preserve">-0.2350707</w:t>
+            </w:r>
+          </w:p>
+        </w:tc>
+        <w:tc>
+          <w:p>
+            <w:pPr>
+              <w:pStyle w:val="Compact"/>
+              <w:jc w:val="right"/>
+            </w:pPr>
+            <w:r>
+              <w:t xml:space="preserve">0.5676869</w:t>
+            </w:r>
+          </w:p>
+        </w:tc>
+        <w:tc>
+          <w:p>
+            <w:pPr>
+              <w:pStyle w:val="Compact"/>
+              <w:jc w:val="right"/>
+            </w:pPr>
+            <w:r>
+              <w:t xml:space="preserve">0.1593376</w:t>
+            </w:r>
+          </w:p>
+        </w:tc>
+        <w:tc>
+          <w:p>
+            <w:pPr>
+              <w:pStyle w:val="Compact"/>
+              <w:jc w:val="right"/>
+            </w:pPr>
+            <w:r>
+              <w:t xml:space="preserve">0.2479436</w:t>
+            </w:r>
+          </w:p>
+        </w:tc>
+        <w:tc>
+          <w:p>
+            <w:pPr>
+              <w:pStyle w:val="Compact"/>
+              <w:jc w:val="right"/>
+            </w:pPr>
+            <w:r>
+              <w:t xml:space="preserve">1.0000000</w:t>
+            </w:r>
+          </w:p>
+        </w:tc>
+        <w:tc>
+          <w:p>
+            <w:pPr>
+              <w:pStyle w:val="Compact"/>
+              <w:jc w:val="right"/>
+            </w:pPr>
+            <w:r>
+              <w:t xml:space="preserve">0.8735441</w:t>
+            </w:r>
+          </w:p>
+        </w:tc>
+      </w:tr>
+      <w:tr>
+        <w:tc>
+          <w:p>
+            <w:pPr>
+              <w:pStyle w:val="Compact"/>
+              <w:jc w:val="left"/>
+            </w:pPr>
+            <w:r>
+              <w:t xml:space="preserve">gdp_per_capita</w:t>
+            </w:r>
+          </w:p>
+        </w:tc>
+        <w:tc>
+          <w:p>
+            <w:pPr>
+              <w:pStyle w:val="Compact"/>
+              <w:jc w:val="right"/>
+            </w:pPr>
+            <w:r>
+              <w:t xml:space="preserve">-0.2869304</w:t>
+            </w:r>
+          </w:p>
+        </w:tc>
+        <w:tc>
+          <w:p>
+            <w:pPr>
+              <w:pStyle w:val="Compact"/>
+              <w:jc w:val="right"/>
+            </w:pPr>
+            <w:r>
+              <w:t xml:space="preserve">0.5756738</w:t>
+            </w:r>
+          </w:p>
+        </w:tc>
+        <w:tc>
+          <w:p>
+            <w:pPr>
+              <w:pStyle w:val="Compact"/>
+              <w:jc w:val="right"/>
+            </w:pPr>
+            <w:r>
+              <w:t xml:space="preserve">0.0140531</w:t>
+            </w:r>
+          </w:p>
+        </w:tc>
+        <w:tc>
+          <w:p>
+            <w:pPr>
+              <w:pStyle w:val="Compact"/>
+              <w:jc w:val="right"/>
+            </w:pPr>
+            <w:r>
+              <w:t xml:space="preserve">0.2898869</w:t>
+            </w:r>
+          </w:p>
+        </w:tc>
+        <w:tc>
+          <w:p>
+            <w:pPr>
+              <w:pStyle w:val="Compact"/>
+              <w:jc w:val="right"/>
+            </w:pPr>
+            <w:r>
+              <w:t xml:space="preserve">0.8735441</w:t>
+            </w:r>
+          </w:p>
+        </w:tc>
+        <w:tc>
+          <w:p>
+            <w:pPr>
+              <w:pStyle w:val="Compact"/>
+              <w:jc w:val="right"/>
+            </w:pPr>
+            <w:r>
+              <w:t xml:space="preserve">1.0000000</w:t>
+            </w:r>
+          </w:p>
+        </w:tc>
+      </w:tr>
+    </w:tbl>
+    <w:p>
+      <w:pPr>
+        <w:pStyle w:val="BodyText"/>
+      </w:pPr>
+      <w:r>
+        <w:t xml:space="preserve">This table is showing the process of the stepwise selection for the logit transformed difference in proportions. The nvmax means the number of predictors used in each model and each row shows the best model from each quantity of variables used. Although the number of variable shows 12, it is only 6 distinct variables. I used the package caret and the function I used considers each level of nominal variables as a separate variable. This mean the location variable and the government variable is split up by the levels. We can see that nvmax value 3 has the lowest RMSE value which mean it is the best model to use. We can also see that the R-squared values are all very low, which is somethin I addressed in the manuscript.</w:t>
+      </w:r>
+    </w:p>
+    <w:tbl>
+      <w:tblPr>
+        <w:tblStyle w:val="Table"/>
+        <w:tblW w:type="pct" w:w="0.0"/>
+        <w:tblLook w:firstRow="1" w:lastRow="0" w:firstColumn="0" w:lastColumn="0" w:noHBand="0" w:noVBand="0" w:val="0020"/>
+      </w:tblPr>
+      <w:tblGrid/>
+      <w:tr>
+        <w:tc>
+          <w:p>
+            <w:pPr>
+              <w:pStyle w:val="Compact"/>
+              <w:jc w:val="right"/>
+            </w:pPr>
+            <w:r>
+              <w:t xml:space="preserve">nvmax</w:t>
+            </w:r>
+          </w:p>
+        </w:tc>
+        <w:tc>
+          <w:p>
+            <w:pPr>
+              <w:pStyle w:val="Compact"/>
+              <w:jc w:val="right"/>
+            </w:pPr>
+            <w:r>
+              <w:t xml:space="preserve">RMSE</w:t>
+            </w:r>
+          </w:p>
+        </w:tc>
+        <w:tc>
+          <w:p>
+            <w:pPr>
+              <w:pStyle w:val="Compact"/>
+              <w:jc w:val="right"/>
+            </w:pPr>
+            <w:r>
+              <w:t xml:space="preserve">Rsquared</w:t>
+            </w:r>
+          </w:p>
+        </w:tc>
+        <w:tc>
+          <w:p>
+            <w:pPr>
+              <w:pStyle w:val="Compact"/>
+              <w:jc w:val="right"/>
+            </w:pPr>
+            <w:r>
+              <w:t xml:space="preserve">MAE</w:t>
+            </w:r>
+          </w:p>
+        </w:tc>
+        <w:tc>
+          <w:p>
+            <w:pPr>
+              <w:pStyle w:val="Compact"/>
+              <w:jc w:val="right"/>
+            </w:pPr>
+            <w:r>
+              <w:t xml:space="preserve">RMSESD</w:t>
+            </w:r>
+          </w:p>
+        </w:tc>
+        <w:tc>
+          <w:p>
+            <w:pPr>
+              <w:pStyle w:val="Compact"/>
+              <w:jc w:val="right"/>
+            </w:pPr>
+            <w:r>
+              <w:t xml:space="preserve">RsquaredSD</w:t>
+            </w:r>
+          </w:p>
+        </w:tc>
+        <w:tc>
+          <w:p>
+            <w:pPr>
+              <w:pStyle w:val="Compact"/>
+              <w:jc w:val="right"/>
+            </w:pPr>
+            <w:r>
+              <w:t xml:space="preserve">MAESD</w:t>
+            </w:r>
+          </w:p>
+        </w:tc>
+      </w:tr>
+      <w:tr>
+        <w:tc>
+          <w:p>
+            <w:pPr>
+              <w:pStyle w:val="Compact"/>
+              <w:jc w:val="right"/>
+            </w:pPr>
+            <w:r>
+              <w:t xml:space="preserve">1</w:t>
+            </w:r>
+          </w:p>
+        </w:tc>
+        <w:tc>
+          <w:p>
+            <w:pPr>
+              <w:pStyle w:val="Compact"/>
+              <w:jc w:val="right"/>
+            </w:pPr>
+            <w:r>
+              <w:t xml:space="preserve">1.039660</w:t>
+            </w:r>
+          </w:p>
+        </w:tc>
+        <w:tc>
+          <w:p>
+            <w:pPr>
+              <w:pStyle w:val="Compact"/>
+              <w:jc w:val="right"/>
+            </w:pPr>
+            <w:r>
+              <w:t xml:space="preserve">0.0537335</w:t>
+            </w:r>
+          </w:p>
+        </w:tc>
+        <w:tc>
+          <w:p>
+            <w:pPr>
+              <w:pStyle w:val="Compact"/>
+              <w:jc w:val="right"/>
+            </w:pPr>
+            <w:r>
+              <w:t xml:space="preserve">0.7644332</w:t>
+            </w:r>
+          </w:p>
+        </w:tc>
+        <w:tc>
+          <w:p>
+            <w:pPr>
+              <w:pStyle w:val="Compact"/>
+              <w:jc w:val="right"/>
+            </w:pPr>
+            <w:r>
+              <w:t xml:space="preserve">0.1705357</w:t>
+            </w:r>
+          </w:p>
+        </w:tc>
+        <w:tc>
+          <w:p>
+            <w:pPr>
+              <w:pStyle w:val="Compact"/>
+              <w:jc w:val="right"/>
+            </w:pPr>
+            <w:r>
+              <w:t xml:space="preserve">0.0486793</w:t>
+            </w:r>
+          </w:p>
+        </w:tc>
+        <w:tc>
+          <w:p>
+            <w:pPr>
+              <w:pStyle w:val="Compact"/>
+              <w:jc w:val="right"/>
+            </w:pPr>
+            <w:r>
+              <w:t xml:space="preserve">0.0799745</w:t>
+            </w:r>
+          </w:p>
+        </w:tc>
+      </w:tr>
+      <w:tr>
+        <w:tc>
+          <w:p>
+            <w:pPr>
+              <w:pStyle w:val="Compact"/>
+              <w:jc w:val="right"/>
+            </w:pPr>
+            <w:r>
+              <w:t xml:space="preserve">2</w:t>
+            </w:r>
+          </w:p>
+        </w:tc>
+        <w:tc>
+          <w:p>
+            <w:pPr>
+              <w:pStyle w:val="Compact"/>
+              <w:jc w:val="right"/>
+            </w:pPr>
+            <w:r>
+              <w:t xml:space="preserve">1.047080</w:t>
+            </w:r>
+          </w:p>
+        </w:tc>
+        <w:tc>
+          <w:p>
+            <w:pPr>
+              <w:pStyle w:val="Compact"/>
+              <w:jc w:val="right"/>
+            </w:pPr>
+            <w:r>
+              <w:t xml:space="preserve">0.0557990</w:t>
+            </w:r>
+          </w:p>
+        </w:tc>
+        <w:tc>
+          <w:p>
+            <w:pPr>
+              <w:pStyle w:val="Compact"/>
+              <w:jc w:val="right"/>
+            </w:pPr>
+            <w:r>
+              <w:t xml:space="preserve">0.7628809</w:t>
+            </w:r>
+          </w:p>
+        </w:tc>
+        <w:tc>
+          <w:p>
+            <w:pPr>
+              <w:pStyle w:val="Compact"/>
+              <w:jc w:val="right"/>
+            </w:pPr>
+            <w:r>
+              <w:t xml:space="preserve">0.1597340</w:t>
+            </w:r>
+          </w:p>
+        </w:tc>
+        <w:tc>
+          <w:p>
+            <w:pPr>
+              <w:pStyle w:val="Compact"/>
+              <w:jc w:val="right"/>
+            </w:pPr>
+            <w:r>
+              <w:t xml:space="preserve">0.0846832</w:t>
+            </w:r>
+          </w:p>
+        </w:tc>
+        <w:tc>
+          <w:p>
+            <w:pPr>
+              <w:pStyle w:val="Compact"/>
+              <w:jc w:val="right"/>
+            </w:pPr>
+            <w:r>
+              <w:t xml:space="preserve">0.0907926</w:t>
+            </w:r>
+          </w:p>
+        </w:tc>
+      </w:tr>
+      <w:tr>
+        <w:tc>
+          <w:p>
+            <w:pPr>
+              <w:pStyle w:val="Compact"/>
+              <w:jc w:val="right"/>
+            </w:pPr>
+            <w:r>
+              <w:t xml:space="preserve">3</w:t>
+            </w:r>
+          </w:p>
+        </w:tc>
+        <w:tc>
+          <w:p>
+            <w:pPr>
+              <w:pStyle w:val="Compact"/>
+              <w:jc w:val="right"/>
+            </w:pPr>
+            <w:r>
+              <w:t xml:space="preserve">1.026351</w:t>
+            </w:r>
+          </w:p>
+        </w:tc>
+        <w:tc>
+          <w:p>
+            <w:pPr>
+              <w:pStyle w:val="Compact"/>
+              <w:jc w:val="right"/>
+            </w:pPr>
+            <w:r>
+              <w:t xml:space="preserve">0.0784807</w:t>
+            </w:r>
+          </w:p>
+        </w:tc>
+        <w:tc>
+          <w:p>
+            <w:pPr>
+              <w:pStyle w:val="Compact"/>
+              <w:jc w:val="right"/>
+            </w:pPr>
+            <w:r>
+              <w:t xml:space="preserve">0.7656666</w:t>
+            </w:r>
+          </w:p>
+        </w:tc>
+        <w:tc>
+          <w:p>
+            <w:pPr>
+              <w:pStyle w:val="Compact"/>
+              <w:jc w:val="right"/>
+            </w:pPr>
+            <w:r>
+              <w:t xml:space="preserve">0.1562872</w:t>
+            </w:r>
+          </w:p>
+        </w:tc>
+        <w:tc>
+          <w:p>
+            <w:pPr>
+              <w:pStyle w:val="Compact"/>
+              <w:jc w:val="right"/>
+            </w:pPr>
+            <w:r>
+              <w:t xml:space="preserve">0.1022312</w:t>
+            </w:r>
+          </w:p>
+        </w:tc>
+        <w:tc>
+          <w:p>
+            <w:pPr>
+              <w:pStyle w:val="Compact"/>
+              <w:jc w:val="right"/>
+            </w:pPr>
+            <w:r>
+              <w:t xml:space="preserve">0.0849125</w:t>
+            </w:r>
+          </w:p>
+        </w:tc>
+      </w:tr>
+      <w:tr>
+        <w:tc>
+          <w:p>
+            <w:pPr>
+              <w:pStyle w:val="Compact"/>
+              <w:jc w:val="right"/>
+            </w:pPr>
+            <w:r>
+              <w:t xml:space="preserve">4</w:t>
+            </w:r>
+          </w:p>
+        </w:tc>
+        <w:tc>
+          <w:p>
+            <w:pPr>
+              <w:pStyle w:val="Compact"/>
+              <w:jc w:val="right"/>
+            </w:pPr>
+            <w:r>
+              <w:t xml:space="preserve">1.069087</w:t>
+            </w:r>
+          </w:p>
+        </w:tc>
+        <w:tc>
+          <w:p>
+            <w:pPr>
+              <w:pStyle w:val="Compact"/>
+              <w:jc w:val="right"/>
+            </w:pPr>
+            <w:r>
+              <w:t xml:space="preserve">0.0548963</w:t>
+            </w:r>
+          </w:p>
+        </w:tc>
+        <w:tc>
+          <w:p>
+            <w:pPr>
+              <w:pStyle w:val="Compact"/>
+              <w:jc w:val="right"/>
+            </w:pPr>
+            <w:r>
+              <w:t xml:space="preserve">0.7780939</w:t>
+            </w:r>
+          </w:p>
+        </w:tc>
+        <w:tc>
+          <w:p>
+            <w:pPr>
+              <w:pStyle w:val="Compact"/>
+              <w:jc w:val="right"/>
+            </w:pPr>
+            <w:r>
+              <w:t xml:space="preserve">0.1707713</w:t>
+            </w:r>
+          </w:p>
+        </w:tc>
+        <w:tc>
+          <w:p>
+            <w:pPr>
+              <w:pStyle w:val="Compact"/>
+              <w:jc w:val="right"/>
+            </w:pPr>
+            <w:r>
+              <w:t xml:space="preserve">0.0806150</w:t>
+            </w:r>
+          </w:p>
+        </w:tc>
+        <w:tc>
+          <w:p>
+            <w:pPr>
+              <w:pStyle w:val="Compact"/>
+              <w:jc w:val="right"/>
+            </w:pPr>
+            <w:r>
+              <w:t xml:space="preserve">0.0748228</w:t>
+            </w:r>
+          </w:p>
+        </w:tc>
+      </w:tr>
+      <w:tr>
+        <w:tc>
+          <w:p>
+            <w:pPr>
+              <w:pStyle w:val="Compact"/>
+              <w:jc w:val="right"/>
+            </w:pPr>
+            <w:r>
+              <w:t xml:space="preserve">5</w:t>
+            </w:r>
+          </w:p>
+        </w:tc>
+        <w:tc>
+          <w:p>
+            <w:pPr>
+              <w:pStyle w:val="Compact"/>
+              <w:jc w:val="right"/>
+            </w:pPr>
+            <w:r>
+              <w:t xml:space="preserve">1.076030</w:t>
+            </w:r>
+          </w:p>
+        </w:tc>
+        <w:tc>
+          <w:p>
+            <w:pPr>
+              <w:pStyle w:val="Compact"/>
+              <w:jc w:val="right"/>
+            </w:pPr>
+            <w:r>
+              <w:t xml:space="preserve">0.0377686</w:t>
+            </w:r>
+          </w:p>
+        </w:tc>
+        <w:tc>
+          <w:p>
+            <w:pPr>
+              <w:pStyle w:val="Compact"/>
+              <w:jc w:val="right"/>
+            </w:pPr>
+            <w:r>
+              <w:t xml:space="preserve">0.7840597</w:t>
+            </w:r>
+          </w:p>
+        </w:tc>
+        <w:tc>
+          <w:p>
+            <w:pPr>
+              <w:pStyle w:val="Compact"/>
+              <w:jc w:val="right"/>
+            </w:pPr>
+            <w:r>
+              <w:t xml:space="preserve">0.2052413</w:t>
+            </w:r>
+          </w:p>
+        </w:tc>
+        <w:tc>
+          <w:p>
+            <w:pPr>
+              <w:pStyle w:val="Compact"/>
+              <w:jc w:val="right"/>
+            </w:pPr>
+            <w:r>
+              <w:t xml:space="preserve">0.0563367</w:t>
+            </w:r>
+          </w:p>
+        </w:tc>
+        <w:tc>
+          <w:p>
+            <w:pPr>
+              <w:pStyle w:val="Compact"/>
+              <w:jc w:val="right"/>
+            </w:pPr>
+            <w:r>
+              <w:t xml:space="preserve">0.0886395</w:t>
+            </w:r>
+          </w:p>
+        </w:tc>
+      </w:tr>
+      <w:tr>
+        <w:tc>
+          <w:p>
+            <w:pPr>
+              <w:pStyle w:val="Compact"/>
+              <w:jc w:val="right"/>
+            </w:pPr>
+            <w:r>
+              <w:t xml:space="preserve">6</w:t>
+            </w:r>
+          </w:p>
+        </w:tc>
+        <w:tc>
+          <w:p>
+            <w:pPr>
+              <w:pStyle w:val="Compact"/>
+              <w:jc w:val="right"/>
+            </w:pPr>
+            <w:r>
+              <w:t xml:space="preserve">1.062123</w:t>
+            </w:r>
+          </w:p>
+        </w:tc>
+        <w:tc>
+          <w:p>
+            <w:pPr>
+              <w:pStyle w:val="Compact"/>
+              <w:jc w:val="right"/>
+            </w:pPr>
+            <w:r>
+              <w:t xml:space="preserve">0.0460462</w:t>
+            </w:r>
+          </w:p>
+        </w:tc>
+        <w:tc>
+          <w:p>
+            <w:pPr>
+              <w:pStyle w:val="Compact"/>
+              <w:jc w:val="right"/>
+            </w:pPr>
+            <w:r>
+              <w:t xml:space="preserve">0.7892126</w:t>
+            </w:r>
+          </w:p>
+        </w:tc>
+        <w:tc>
+          <w:p>
+            <w:pPr>
+              <w:pStyle w:val="Compact"/>
+              <w:jc w:val="right"/>
+            </w:pPr>
+            <w:r>
+              <w:t xml:space="preserve">0.1536465</w:t>
+            </w:r>
+          </w:p>
+        </w:tc>
+        <w:tc>
+          <w:p>
+            <w:pPr>
+              <w:pStyle w:val="Compact"/>
+              <w:jc w:val="right"/>
+            </w:pPr>
+            <w:r>
+              <w:t xml:space="preserve">0.0524189</w:t>
+            </w:r>
+          </w:p>
+        </w:tc>
+        <w:tc>
+          <w:p>
+            <w:pPr>
+              <w:pStyle w:val="Compact"/>
+              <w:jc w:val="right"/>
+            </w:pPr>
+            <w:r>
+              <w:t xml:space="preserve">0.0787061</w:t>
+            </w:r>
+          </w:p>
+        </w:tc>
+      </w:tr>
+      <w:tr>
+        <w:tc>
+          <w:p>
+            <w:pPr>
+              <w:pStyle w:val="Compact"/>
+              <w:jc w:val="right"/>
+            </w:pPr>
+            <w:r>
+              <w:t xml:space="preserve">7</w:t>
+            </w:r>
+          </w:p>
+        </w:tc>
+        <w:tc>
+          <w:p>
+            <w:pPr>
+              <w:pStyle w:val="Compact"/>
+              <w:jc w:val="right"/>
+            </w:pPr>
+            <w:r>
+              <w:t xml:space="preserve">1.090377</w:t>
+            </w:r>
+          </w:p>
+        </w:tc>
+        <w:tc>
+          <w:p>
+            <w:pPr>
+              <w:pStyle w:val="Compact"/>
+              <w:jc w:val="right"/>
+            </w:pPr>
+            <w:r>
+              <w:t xml:space="preserve">0.0278254</w:t>
+            </w:r>
+          </w:p>
+        </w:tc>
+        <w:tc>
+          <w:p>
+            <w:pPr>
+              <w:pStyle w:val="Compact"/>
+              <w:jc w:val="right"/>
+            </w:pPr>
+            <w:r>
+              <w:t xml:space="preserve">0.8019227</w:t>
+            </w:r>
+          </w:p>
+        </w:tc>
+        <w:tc>
+          <w:p>
+            <w:pPr>
+              <w:pStyle w:val="Compact"/>
+              <w:jc w:val="right"/>
+            </w:pPr>
+            <w:r>
+              <w:t xml:space="preserve">0.1929947</w:t>
+            </w:r>
+          </w:p>
+        </w:tc>
+        <w:tc>
+          <w:p>
+            <w:pPr>
+              <w:pStyle w:val="Compact"/>
+              <w:jc w:val="right"/>
+            </w:pPr>
+            <w:r>
+              <w:t xml:space="preserve">0.0337856</w:t>
+            </w:r>
+          </w:p>
+        </w:tc>
+        <w:tc>
+          <w:p>
+            <w:pPr>
+              <w:pStyle w:val="Compact"/>
+              <w:jc w:val="right"/>
+            </w:pPr>
+            <w:r>
+              <w:t xml:space="preserve">0.1013284</w:t>
+            </w:r>
+          </w:p>
+        </w:tc>
+      </w:tr>
+      <w:tr>
+        <w:tc>
+          <w:p>
+            <w:pPr>
+              <w:pStyle w:val="Compact"/>
+              <w:jc w:val="right"/>
+            </w:pPr>
+            <w:r>
+              <w:t xml:space="preserve">8</w:t>
+            </w:r>
+          </w:p>
+        </w:tc>
+        <w:tc>
+          <w:p>
+            <w:pPr>
+              <w:pStyle w:val="Compact"/>
+              <w:jc w:val="right"/>
+            </w:pPr>
+            <w:r>
+              <w:t xml:space="preserve">1.093651</w:t>
+            </w:r>
+          </w:p>
+        </w:tc>
+        <w:tc>
+          <w:p>
+            <w:pPr>
+              <w:pStyle w:val="Compact"/>
+              <w:jc w:val="right"/>
+            </w:pPr>
+            <w:r>
+              <w:t xml:space="preserve">0.0207601</w:t>
+            </w:r>
+          </w:p>
+        </w:tc>
+        <w:tc>
+          <w:p>
+            <w:pPr>
+              <w:pStyle w:val="Compact"/>
+              <w:jc w:val="right"/>
+            </w:pPr>
+            <w:r>
+              <w:t xml:space="preserve">0.8113988</w:t>
+            </w:r>
+          </w:p>
+        </w:tc>
+        <w:tc>
+          <w:p>
+            <w:pPr>
+              <w:pStyle w:val="Compact"/>
+              <w:jc w:val="right"/>
+            </w:pPr>
+            <w:r>
+              <w:t xml:space="preserve">0.1903827</w:t>
+            </w:r>
+          </w:p>
+        </w:tc>
+        <w:tc>
+          <w:p>
+            <w:pPr>
+              <w:pStyle w:val="Compact"/>
+              <w:jc w:val="right"/>
+            </w:pPr>
+            <w:r>
+              <w:t xml:space="preserve">0.0317245</w:t>
+            </w:r>
+          </w:p>
+        </w:tc>
+        <w:tc>
+          <w:p>
+            <w:pPr>
+              <w:pStyle w:val="Compact"/>
+              <w:jc w:val="right"/>
+            </w:pPr>
+            <w:r>
+              <w:t xml:space="preserve">0.0939165</w:t>
+            </w:r>
+          </w:p>
+        </w:tc>
+      </w:tr>
+      <w:tr>
+        <w:tc>
+          <w:p>
+            <w:pPr>
+              <w:pStyle w:val="Compact"/>
+              <w:jc w:val="right"/>
+            </w:pPr>
+            <w:r>
+              <w:t xml:space="preserve">9</w:t>
+            </w:r>
+          </w:p>
+        </w:tc>
+        <w:tc>
+          <w:p>
+            <w:pPr>
+              <w:pStyle w:val="Compact"/>
+              <w:jc w:val="right"/>
+            </w:pPr>
+            <w:r>
+              <w:t xml:space="preserve">1.084103</w:t>
+            </w:r>
+          </w:p>
+        </w:tc>
+        <w:tc>
+          <w:p>
+            <w:pPr>
+              <w:pStyle w:val="Compact"/>
+              <w:jc w:val="right"/>
+            </w:pPr>
+            <w:r>
+              <w:t xml:space="preserve">0.0273487</w:t>
+            </w:r>
+          </w:p>
+        </w:tc>
+        <w:tc>
+          <w:p>
+            <w:pPr>
+              <w:pStyle w:val="Compact"/>
+              <w:jc w:val="right"/>
+            </w:pPr>
+            <w:r>
+              <w:t xml:space="preserve">0.8028117</w:t>
+            </w:r>
+          </w:p>
+        </w:tc>
+        <w:tc>
+          <w:p>
+            <w:pPr>
+              <w:pStyle w:val="Compact"/>
+              <w:jc w:val="right"/>
+            </w:pPr>
+            <w:r>
+              <w:t xml:space="preserve">0.1954675</w:t>
+            </w:r>
+          </w:p>
+        </w:tc>
+        <w:tc>
+          <w:p>
+            <w:pPr>
+              <w:pStyle w:val="Compact"/>
+              <w:jc w:val="right"/>
+            </w:pPr>
+            <w:r>
+              <w:t xml:space="preserve">0.0312963</w:t>
+            </w:r>
+          </w:p>
+        </w:tc>
+        <w:tc>
+          <w:p>
+            <w:pPr>
+              <w:pStyle w:val="Compact"/>
+              <w:jc w:val="right"/>
+            </w:pPr>
+            <w:r>
+              <w:t xml:space="preserve">0.0977827</w:t>
+            </w:r>
+          </w:p>
+        </w:tc>
+      </w:tr>
+      <w:tr>
+        <w:tc>
+          <w:p>
+            <w:pPr>
+              <w:pStyle w:val="Compact"/>
+              <w:jc w:val="right"/>
+            </w:pPr>
+            <w:r>
+              <w:t xml:space="preserve">10</w:t>
+            </w:r>
+          </w:p>
+        </w:tc>
+        <w:tc>
+          <w:p>
+            <w:pPr>
+              <w:pStyle w:val="Compact"/>
+              <w:jc w:val="right"/>
+            </w:pPr>
+            <w:r>
+              <w:t xml:space="preserve">1.083214</w:t>
+            </w:r>
+          </w:p>
+        </w:tc>
+        <w:tc>
+          <w:p>
+            <w:pPr>
+              <w:pStyle w:val="Compact"/>
+              <w:jc w:val="right"/>
+            </w:pPr>
+            <w:r>
+              <w:t xml:space="preserve">0.0301785</w:t>
+            </w:r>
+          </w:p>
+        </w:tc>
+        <w:tc>
+          <w:p>
+            <w:pPr>
+              <w:pStyle w:val="Compact"/>
+              <w:jc w:val="right"/>
+            </w:pPr>
+            <w:r>
+              <w:t xml:space="preserve">0.7995457</w:t>
+            </w:r>
+          </w:p>
+        </w:tc>
+        <w:tc>
+          <w:p>
+            <w:pPr>
+              <w:pStyle w:val="Compact"/>
+              <w:jc w:val="right"/>
+            </w:pPr>
+            <w:r>
+              <w:t xml:space="preserve">0.1901623</w:t>
+            </w:r>
+          </w:p>
+        </w:tc>
+        <w:tc>
+          <w:p>
+            <w:pPr>
+              <w:pStyle w:val="Compact"/>
+              <w:jc w:val="right"/>
+            </w:pPr>
+            <w:r>
+              <w:t xml:space="preserve">0.0337828</w:t>
+            </w:r>
+          </w:p>
+        </w:tc>
+        <w:tc>
+          <w:p>
+            <w:pPr>
+              <w:pStyle w:val="Compact"/>
+              <w:jc w:val="right"/>
+            </w:pPr>
+            <w:r>
+              <w:t xml:space="preserve">0.0939732</w:t>
+            </w:r>
+          </w:p>
+        </w:tc>
+      </w:tr>
+      <w:tr>
+        <w:tc>
+          <w:p>
+            <w:pPr>
+              <w:pStyle w:val="Compact"/>
+              <w:jc w:val="right"/>
+            </w:pPr>
+            <w:r>
+              <w:t xml:space="preserve">11</w:t>
+            </w:r>
+          </w:p>
+        </w:tc>
+        <w:tc>
+          <w:p>
+            <w:pPr>
+              <w:pStyle w:val="Compact"/>
+              <w:jc w:val="right"/>
+            </w:pPr>
+            <w:r>
+              <w:t xml:space="preserve">1.093521</w:t>
+            </w:r>
+          </w:p>
+        </w:tc>
+        <w:tc>
+          <w:p>
+            <w:pPr>
+              <w:pStyle w:val="Compact"/>
+              <w:jc w:val="right"/>
+            </w:pPr>
+            <w:r>
+              <w:t xml:space="preserve">0.0220567</w:t>
+            </w:r>
+          </w:p>
+        </w:tc>
+        <w:tc>
+          <w:p>
+            <w:pPr>
+              <w:pStyle w:val="Compact"/>
+              <w:jc w:val="right"/>
+            </w:pPr>
+            <w:r>
+              <w:t xml:space="preserve">0.8104572</w:t>
+            </w:r>
+          </w:p>
+        </w:tc>
+        <w:tc>
+          <w:p>
+            <w:pPr>
+              <w:pStyle w:val="Compact"/>
+              <w:jc w:val="right"/>
+            </w:pPr>
+            <w:r>
+              <w:t xml:space="preserve">0.1884856</w:t>
+            </w:r>
+          </w:p>
+        </w:tc>
+        <w:tc>
+          <w:p>
+            <w:pPr>
+              <w:pStyle w:val="Compact"/>
+              <w:jc w:val="right"/>
+            </w:pPr>
+            <w:r>
+              <w:t xml:space="preserve">0.0312768</w:t>
+            </w:r>
+          </w:p>
+        </w:tc>
+        <w:tc>
+          <w:p>
+            <w:pPr>
+              <w:pStyle w:val="Compact"/>
+              <w:jc w:val="right"/>
+            </w:pPr>
+            <w:r>
+              <w:t xml:space="preserve">0.0930608</w:t>
+            </w:r>
+          </w:p>
+        </w:tc>
+      </w:tr>
+      <w:tr>
+        <w:tc>
+          <w:p>
+            <w:pPr>
+              <w:pStyle w:val="Compact"/>
+              <w:jc w:val="right"/>
+            </w:pPr>
+            <w:r>
+              <w:t xml:space="preserve">12</w:t>
+            </w:r>
+          </w:p>
+        </w:tc>
+        <w:tc>
+          <w:p>
+            <w:pPr>
+              <w:pStyle w:val="Compact"/>
+              <w:jc w:val="right"/>
+            </w:pPr>
+            <w:r>
+              <w:t xml:space="preserve">1.093521</w:t>
+            </w:r>
+          </w:p>
+        </w:tc>
+        <w:tc>
+          <w:p>
+            <w:pPr>
+              <w:pStyle w:val="Compact"/>
+              <w:jc w:val="right"/>
+            </w:pPr>
+            <w:r>
+              <w:t xml:space="preserve">0.0220567</w:t>
+            </w:r>
+          </w:p>
+        </w:tc>
+        <w:tc>
+          <w:p>
+            <w:pPr>
+              <w:pStyle w:val="Compact"/>
+              <w:jc w:val="right"/>
+            </w:pPr>
+            <w:r>
+              <w:t xml:space="preserve">0.8104572</w:t>
+            </w:r>
+          </w:p>
+        </w:tc>
+        <w:tc>
+          <w:p>
+            <w:pPr>
+              <w:pStyle w:val="Compact"/>
+              <w:jc w:val="right"/>
+            </w:pPr>
+            <w:r>
+              <w:t xml:space="preserve">0.1884856</w:t>
+            </w:r>
+          </w:p>
+        </w:tc>
+        <w:tc>
+          <w:p>
+            <w:pPr>
+              <w:pStyle w:val="Compact"/>
+              <w:jc w:val="right"/>
+            </w:pPr>
+            <w:r>
+              <w:t xml:space="preserve">0.0312768</w:t>
+            </w:r>
+          </w:p>
+        </w:tc>
+        <w:tc>
+          <w:p>
+            <w:pPr>
+              <w:pStyle w:val="Compact"/>
+              <w:jc w:val="right"/>
+            </w:pPr>
+            <w:r>
+              <w:t xml:space="preserve">0.0930608</w:t>
+            </w:r>
+          </w:p>
+        </w:tc>
+      </w:tr>
+    </w:tbl>
+    <w:p>
+      <w:pPr>
+        <w:pStyle w:val="BodyText"/>
+      </w:pPr>
+      <w:r>
         <w:rPr>
           <w:bCs/>
           <w:b/>
@@ -2200,7 +3812,7 @@
       <w:r>
         <w:drawing>
           <wp:inline>
-            <wp:extent cx="4727967" cy="4835004"/>
+            <wp:extent cx="5334000" cy="4328849"/>
             <wp:effectExtent b="0" l="0" r="0" t="0"/>
             <wp:docPr descr="" title="" id="1" name="Picture"/>
             <a:graphic>
@@ -2221,7 +3833,7 @@
                   <pic:spPr bwMode="auto">
                     <a:xfrm>
                       <a:off x="0" y="0"/>
-                      <a:ext cx="4727967" cy="4835004"/>
+                      <a:ext cx="5334000" cy="4328849"/>
                     </a:xfrm>
                     <a:prstGeom prst="rect">
                       <a:avLst/>
@@ -2255,7 +3867,7 @@
       <w:r>
         <w:drawing>
           <wp:inline>
-            <wp:extent cx="4727967" cy="4835004"/>
+            <wp:extent cx="5334000" cy="4328849"/>
             <wp:effectExtent b="0" l="0" r="0" t="0"/>
             <wp:docPr descr="" title="" id="1" name="Picture"/>
             <a:graphic>
@@ -2276,7 +3888,7 @@
                   <pic:spPr bwMode="auto">
                     <a:xfrm>
                       <a:off x="0" y="0"/>
-                      <a:ext cx="4727967" cy="4835004"/>
+                      <a:ext cx="5334000" cy="4328849"/>
                     </a:xfrm>
                     <a:prstGeom prst="rect">
                       <a:avLst/>
